--- a/Documentazione/Ideazione/Documento di visione.docx
+++ b/Documentazione/Ideazione/Documento di visione.docx
@@ -367,7 +367,23 @@
           <w:sz w:val="40"/>
           <w:szCs w:val="40"/>
         </w:rPr>
-        <w:t>Danilo Verde 1000001353, Nicolò Mazzola</w:t>
+        <w:t>Danilo Verde 10000</w:t>
+      </w:r>
+      <w:r>
+        <w:rPr>
+          <w:rFonts w:ascii="Times New Roman" w:hAnsi="Times New Roman" w:cs="Times New Roman"/>
+          <w:sz w:val="40"/>
+          <w:szCs w:val="40"/>
+        </w:rPr>
+        <w:t>69238</w:t>
+      </w:r>
+      <w:r>
+        <w:rPr>
+          <w:rFonts w:ascii="Times New Roman" w:hAnsi="Times New Roman" w:cs="Times New Roman"/>
+          <w:sz w:val="40"/>
+          <w:szCs w:val="40"/>
+        </w:rPr>
+        <w:t>, Nicolò Mazzola</w:t>
       </w:r>
       <w:r>
         <w:rPr>
@@ -992,13 +1008,6 @@
               <w:szCs w:val="26"/>
             </w:rPr>
             <w:tab/>
-          </w:r>
-          <w:r>
-            <w:rPr>
-              <w:rFonts w:ascii="Times New Roman" w:hAnsi="Times New Roman" w:cs="Times New Roman"/>
-              <w:sz w:val="26"/>
-              <w:szCs w:val="26"/>
-            </w:rPr>
             <w:t>5.1. Caratteristiche del sistema</w:t>
           </w:r>
         </w:p>
@@ -1059,27 +1068,7 @@
               <w:sz w:val="30"/>
               <w:szCs w:val="30"/>
             </w:rPr>
-            <w:t>6</w:t>
-          </w:r>
-          <w:r>
-            <w:rPr>
-              <w:rFonts w:ascii="Times New Roman" w:hAnsi="Times New Roman" w:cs="Times New Roman"/>
-              <w:b/>
-              <w:bCs/>
-              <w:sz w:val="30"/>
-              <w:szCs w:val="30"/>
-            </w:rPr>
-            <w:t xml:space="preserve">. </w:t>
-          </w:r>
-          <w:r>
-            <w:rPr>
-              <w:rFonts w:ascii="Times New Roman" w:hAnsi="Times New Roman" w:cs="Times New Roman"/>
-              <w:b/>
-              <w:bCs/>
-              <w:sz w:val="30"/>
-              <w:szCs w:val="30"/>
-            </w:rPr>
-            <w:t>Precedenze e priorità</w:t>
+            <w:t>6. Precedenze e priorità</w:t>
           </w:r>
         </w:p>
         <w:p>
@@ -1098,13 +1087,6 @@
               <w:szCs w:val="26"/>
             </w:rPr>
             <w:tab/>
-          </w:r>
-          <w:r>
-            <w:rPr>
-              <w:rFonts w:ascii="Times New Roman" w:hAnsi="Times New Roman" w:cs="Times New Roman"/>
-              <w:sz w:val="26"/>
-              <w:szCs w:val="26"/>
-            </w:rPr>
             <w:t>6.1. Priorità</w:t>
           </w:r>
         </w:p>
@@ -1127,27 +1109,7 @@
               <w:sz w:val="30"/>
               <w:szCs w:val="30"/>
             </w:rPr>
-            <w:t>7</w:t>
-          </w:r>
-          <w:r>
-            <w:rPr>
-              <w:rFonts w:ascii="Times New Roman" w:hAnsi="Times New Roman" w:cs="Times New Roman"/>
-              <w:b/>
-              <w:bCs/>
-              <w:sz w:val="30"/>
-              <w:szCs w:val="30"/>
-            </w:rPr>
-            <w:t xml:space="preserve">. </w:t>
-          </w:r>
-          <w:r>
-            <w:rPr>
-              <w:rFonts w:ascii="Times New Roman" w:hAnsi="Times New Roman" w:cs="Times New Roman"/>
-              <w:b/>
-              <w:bCs/>
-              <w:sz w:val="30"/>
-              <w:szCs w:val="30"/>
-            </w:rPr>
-            <w:t>Vincoli e altri requisiti del prodotto</w:t>
+            <w:t>7. Vincoli e altri requisiti del prodotto</w:t>
           </w:r>
         </w:p>
         <w:p>
@@ -1166,13 +1128,6 @@
               <w:szCs w:val="26"/>
             </w:rPr>
             <w:tab/>
-          </w:r>
-          <w:r>
-            <w:rPr>
-              <w:rFonts w:ascii="Times New Roman" w:hAnsi="Times New Roman" w:cs="Times New Roman"/>
-              <w:sz w:val="26"/>
-              <w:szCs w:val="26"/>
-            </w:rPr>
             <w:t>7.1. Requisiti di sistema</w:t>
           </w:r>
         </w:p>
@@ -2664,18 +2619,7 @@
           <w:szCs w:val="34"/>
           <w:lang w:eastAsia="it-IT"/>
         </w:rPr>
-        <w:t>4.</w:t>
-      </w:r>
-      <w:r>
-        <w:rPr>
-          <w:rFonts w:ascii="Times New Roman" w:hAnsi="Times New Roman" w:cs="Times New Roman"/>
-          <w:b/>
-          <w:bCs/>
-          <w:sz w:val="34"/>
-          <w:szCs w:val="34"/>
-          <w:lang w:eastAsia="it-IT"/>
-        </w:rPr>
-        <w:t>2. Riepilogo dei vantaggi</w:t>
+        <w:t>4.2. Riepilogo dei vantaggi</w:t>
       </w:r>
     </w:p>
     <w:tbl>
@@ -2991,40 +2935,7 @@
           <w:szCs w:val="34"/>
           <w:lang w:eastAsia="it-IT"/>
         </w:rPr>
-        <w:t>4.</w:t>
-      </w:r>
-      <w:r>
-        <w:rPr>
-          <w:rFonts w:ascii="Times New Roman" w:hAnsi="Times New Roman" w:cs="Times New Roman"/>
-          <w:b/>
-          <w:bCs/>
-          <w:sz w:val="34"/>
-          <w:szCs w:val="34"/>
-          <w:lang w:eastAsia="it-IT"/>
-        </w:rPr>
-        <w:t>3</w:t>
-      </w:r>
-      <w:r>
-        <w:rPr>
-          <w:rFonts w:ascii="Times New Roman" w:hAnsi="Times New Roman" w:cs="Times New Roman"/>
-          <w:b/>
-          <w:bCs/>
-          <w:sz w:val="34"/>
-          <w:szCs w:val="34"/>
-          <w:lang w:eastAsia="it-IT"/>
-        </w:rPr>
-        <w:t xml:space="preserve">. </w:t>
-      </w:r>
-      <w:r>
-        <w:rPr>
-          <w:rFonts w:ascii="Times New Roman" w:hAnsi="Times New Roman" w:cs="Times New Roman"/>
-          <w:b/>
-          <w:bCs/>
-          <w:sz w:val="34"/>
-          <w:szCs w:val="34"/>
-          <w:lang w:eastAsia="it-IT"/>
-        </w:rPr>
-        <w:t>Ipotesi e dipendenze</w:t>
+        <w:t>4.3. Ipotesi e dipendenze</w:t>
       </w:r>
     </w:p>
     <w:p>
@@ -3225,18 +3136,7 @@
           <w:lang w:eastAsia="it-IT"/>
         </w:rPr>
         <w:lastRenderedPageBreak/>
-        <w:t>5</w:t>
-      </w:r>
-      <w:r>
-        <w:rPr>
-          <w:rFonts w:ascii="Times New Roman" w:hAnsi="Times New Roman" w:cs="Times New Roman"/>
-          <w:b/>
-          <w:bCs/>
-          <w:sz w:val="40"/>
-          <w:szCs w:val="40"/>
-          <w:lang w:eastAsia="it-IT"/>
-        </w:rPr>
-        <w:t>.</w:t>
+        <w:t>5.</w:t>
       </w:r>
       <w:r>
         <w:rPr>
@@ -3535,29 +3435,7 @@
           <w:szCs w:val="34"/>
           <w:lang w:eastAsia="it-IT"/>
         </w:rPr>
-        <w:t>3</w:t>
-      </w:r>
-      <w:r>
-        <w:rPr>
-          <w:rFonts w:ascii="Times New Roman" w:hAnsi="Times New Roman" w:cs="Times New Roman"/>
-          <w:b/>
-          <w:bCs/>
-          <w:sz w:val="34"/>
-          <w:szCs w:val="34"/>
-          <w:lang w:eastAsia="it-IT"/>
-        </w:rPr>
-        <w:t xml:space="preserve">.  </w:t>
-      </w:r>
-      <w:r>
-        <w:rPr>
-          <w:rFonts w:ascii="Times New Roman" w:hAnsi="Times New Roman" w:cs="Times New Roman"/>
-          <w:b/>
-          <w:bCs/>
-          <w:sz w:val="34"/>
-          <w:szCs w:val="34"/>
-          <w:lang w:eastAsia="it-IT"/>
-        </w:rPr>
-        <w:t>Promozioni</w:t>
+        <w:t>3.  Promozioni</w:t>
       </w:r>
     </w:p>
     <w:p>
@@ -4223,9 +4101,12 @@
           <w:lang w:eastAsia="it-IT"/>
         </w:rPr>
         <w:lastRenderedPageBreak/>
-        <w:t>8</w:t>
-      </w:r>
-      <w:r>
+        <w:t>8. Requisiti di documentazione</w:t>
+      </w:r>
+    </w:p>
+    <w:p>
+      <w:pPr>
+        <w:spacing w:before="240"/>
         <w:rPr>
           <w:rFonts w:ascii="Times New Roman" w:hAnsi="Times New Roman" w:cs="Times New Roman"/>
           <w:b/>
@@ -4234,31 +4115,6 @@
           <w:szCs w:val="40"/>
           <w:lang w:eastAsia="it-IT"/>
         </w:rPr>
-        <w:t xml:space="preserve">. </w:t>
-      </w:r>
-      <w:r>
-        <w:rPr>
-          <w:rFonts w:ascii="Times New Roman" w:hAnsi="Times New Roman" w:cs="Times New Roman"/>
-          <w:b/>
-          <w:bCs/>
-          <w:sz w:val="40"/>
-          <w:szCs w:val="40"/>
-          <w:lang w:eastAsia="it-IT"/>
-        </w:rPr>
-        <w:t>Requisiti di documentazione</w:t>
-      </w:r>
-    </w:p>
-    <w:p>
-      <w:pPr>
-        <w:spacing w:before="240"/>
-        <w:rPr>
-          <w:rFonts w:ascii="Times New Roman" w:hAnsi="Times New Roman" w:cs="Times New Roman"/>
-          <w:b/>
-          <w:bCs/>
-          <w:sz w:val="40"/>
-          <w:szCs w:val="40"/>
-          <w:lang w:eastAsia="it-IT"/>
-        </w:rPr>
       </w:pPr>
     </w:p>
     <w:p>
@@ -4282,57 +4138,26 @@
           <w:szCs w:val="34"/>
           <w:lang w:eastAsia="it-IT"/>
         </w:rPr>
-        <w:t>8</w:t>
-      </w:r>
-      <w:r>
-        <w:rPr>
-          <w:rFonts w:ascii="Times New Roman" w:hAnsi="Times New Roman" w:cs="Times New Roman"/>
-          <w:b/>
-          <w:bCs/>
-          <w:sz w:val="34"/>
-          <w:szCs w:val="34"/>
-          <w:lang w:eastAsia="it-IT"/>
-        </w:rPr>
-        <w:t xml:space="preserve">.1. </w:t>
-      </w:r>
-      <w:r>
-        <w:rPr>
-          <w:rFonts w:ascii="Times New Roman" w:hAnsi="Times New Roman" w:cs="Times New Roman"/>
-          <w:b/>
-          <w:bCs/>
-          <w:sz w:val="34"/>
-          <w:szCs w:val="34"/>
-          <w:lang w:eastAsia="it-IT"/>
-        </w:rPr>
-        <w:t>Manuale utente</w:t>
-      </w:r>
-    </w:p>
-    <w:p>
-      <w:pPr>
-        <w:rPr>
-          <w:rFonts w:ascii="Times New Roman" w:hAnsi="Times New Roman" w:cs="Times New Roman"/>
-          <w:sz w:val="26"/>
-          <w:szCs w:val="26"/>
-          <w:lang w:eastAsia="it-IT"/>
-        </w:rPr>
-      </w:pPr>
-      <w:r>
-        <w:rPr>
-          <w:rFonts w:ascii="Times New Roman" w:hAnsi="Times New Roman" w:cs="Times New Roman"/>
-          <w:sz w:val="26"/>
-          <w:szCs w:val="26"/>
-          <w:lang w:eastAsia="it-IT"/>
-        </w:rPr>
-        <w:t>È</w:t>
-      </w:r>
-      <w:r>
-        <w:rPr>
-          <w:rFonts w:ascii="Times New Roman" w:hAnsi="Times New Roman" w:cs="Times New Roman"/>
-          <w:sz w:val="26"/>
-          <w:szCs w:val="26"/>
-          <w:lang w:eastAsia="it-IT"/>
-        </w:rPr>
-        <w:t xml:space="preserve"> disponibile un manuale utente per caprie il corretto funzionamento del software.</w:t>
+        <w:t>8.1. Manuale utente</w:t>
+      </w:r>
+    </w:p>
+    <w:p>
+      <w:pPr>
+        <w:rPr>
+          <w:rFonts w:ascii="Times New Roman" w:hAnsi="Times New Roman" w:cs="Times New Roman"/>
+          <w:sz w:val="26"/>
+          <w:szCs w:val="26"/>
+          <w:lang w:eastAsia="it-IT"/>
+        </w:rPr>
+      </w:pPr>
+      <w:r>
+        <w:rPr>
+          <w:rFonts w:ascii="Times New Roman" w:hAnsi="Times New Roman" w:cs="Times New Roman"/>
+          <w:sz w:val="26"/>
+          <w:szCs w:val="26"/>
+          <w:lang w:eastAsia="it-IT"/>
+        </w:rPr>
+        <w:t>È disponibile un manuale utente per caprie il corretto funzionamento del software.</w:t>
       </w:r>
     </w:p>
     <w:sectPr>
